--- a/医疗类区块链落地流程.docx
+++ b/医疗类区块链落地流程.docx
@@ -11,6 +11,9 @@
       </w:r>
     </w:p>
     <w:p>
+      <w:pPr>
+        <w:ind w:firstLine="420"/>
+      </w:pPr>
       <w:r>
         <w:rPr>
           <w:rFonts w:hint="eastAsia"/>
@@ -89,6 +92,9 @@
       </w:r>
     </w:p>
     <w:p>
+      <w:pPr>
+        <w:ind w:firstLine="420"/>
+      </w:pPr>
       <w:r>
         <w:rPr>
           <w:rFonts w:hint="eastAsia"/>
@@ -119,6 +125,9 @@
       </w:r>
     </w:p>
     <w:p>
+      <w:pPr>
+        <w:ind w:firstLine="420"/>
+      </w:pPr>
       <w:r>
         <w:t>医疗产业信息高度不对称，有的医生为了利益乱开药、多开药等，引起医患矛盾，然而医疗数据缺失或失真，在法律问责时取证困难。</w:t>
       </w:r>
@@ -140,6 +149,9 @@
       </w:r>
     </w:p>
     <w:p>
+      <w:pPr>
+        <w:ind w:firstLine="420"/>
+      </w:pPr>
       <w:r>
         <w:t>医疗机构可能出售患者信息牟利；同时患者数据通常存在云端，医疗机构并不能真正掌握数据安全。</w:t>
       </w:r>
@@ -161,6 +173,9 @@
       </w:r>
     </w:p>
     <w:p>
+      <w:pPr>
+        <w:ind w:firstLine="420"/>
+      </w:pPr>
       <w:r>
         <w:t>医疗保险公司和医疗机构信息不对称，因此投保人在投保、索赔和报销环节需要大量的证明材料，效率低下，同时可能存在保险欺诈。</w:t>
       </w:r>
@@ -196,6 +211,9 @@
       </w:r>
     </w:p>
     <w:p>
+      <w:pPr>
+        <w:ind w:firstLine="420"/>
+      </w:pPr>
       <w:r>
         <w:rPr>
           <w:rFonts w:hint="eastAsia"/>
@@ -262,6 +280,9 @@
       </w:r>
     </w:p>
     <w:p>
+      <w:pPr>
+        <w:ind w:firstLine="420"/>
+      </w:pPr>
       <w:r>
         <w:rPr>
           <w:rFonts w:hint="eastAsia"/>
@@ -283,6 +304,9 @@
       </w:r>
     </w:p>
     <w:p>
+      <w:pPr>
+        <w:ind w:firstLine="420"/>
+      </w:pPr>
       <w:r>
         <w:rPr>
           <w:rFonts w:hint="eastAsia"/>
@@ -312,9 +336,20 @@
         <w:t>x</w:t>
       </w:r>
     </w:p>
-    <w:p/>
-    <w:p/>
-    <w:p>
+    <w:p>
+      <w:pPr>
+        <w:ind w:firstLine="420"/>
+      </w:pPr>
+    </w:p>
+    <w:p>
+      <w:pPr>
+        <w:ind w:firstLine="420"/>
+      </w:pPr>
+    </w:p>
+    <w:p>
+      <w:pPr>
+        <w:ind w:firstLine="420"/>
+      </w:pPr>
       <w:r>
         <w:rPr>
           <w:rFonts w:hint="eastAsia"/>
@@ -342,6 +377,9 @@
             <w:tcW w:w="1703" w:type="dxa"/>
           </w:tcPr>
           <w:p>
+            <w:pPr>
+              <w:ind w:firstLine="400"/>
+            </w:pPr>
             <w:r>
               <w:rPr>
                 <w:rFonts w:hint="eastAsia"/>
@@ -355,6 +393,9 @@
             <w:tcW w:w="1011" w:type="dxa"/>
           </w:tcPr>
           <w:p>
+            <w:pPr>
+              <w:ind w:firstLine="400"/>
+            </w:pPr>
             <w:r>
               <w:rPr>
                 <w:rFonts w:hint="eastAsia"/>
@@ -368,6 +409,9 @@
             <w:tcW w:w="1094" w:type="dxa"/>
           </w:tcPr>
           <w:p>
+            <w:pPr>
+              <w:ind w:firstLine="400"/>
+            </w:pPr>
             <w:r>
               <w:rPr>
                 <w:rFonts w:hint="eastAsia"/>
@@ -381,6 +425,9 @@
             <w:tcW w:w="718" w:type="dxa"/>
           </w:tcPr>
           <w:p>
+            <w:pPr>
+              <w:ind w:firstLine="400"/>
+            </w:pPr>
             <w:r>
               <w:rPr>
                 <w:rFonts w:hint="eastAsia"/>
@@ -394,6 +441,9 @@
             <w:tcW w:w="3993" w:type="dxa"/>
           </w:tcPr>
           <w:p>
+            <w:pPr>
+              <w:ind w:firstLine="400"/>
+            </w:pPr>
             <w:r>
               <w:rPr>
                 <w:rFonts w:hint="eastAsia"/>
@@ -409,11 +459,21 @@
             <w:tcW w:w="1703" w:type="dxa"/>
           </w:tcPr>
           <w:p>
-            <w:r>
-              <w:rPr>
-                <w:rFonts w:hint="eastAsia"/>
-              </w:rPr>
-              <w:t>区块链电子病历体系</w:t>
+            <w:pPr>
+              <w:ind w:firstLine="400"/>
+            </w:pPr>
+            <w:r>
+              <w:rPr>
+                <w:rFonts w:hint="eastAsia"/>
+              </w:rPr>
+              <w:t>区块链电子</w:t>
+            </w:r>
+            <w:r>
+              <w:rPr>
+                <w:rFonts w:hint="eastAsia"/>
+              </w:rPr>
+              <w:lastRenderedPageBreak/>
+              <w:t>病历体系</w:t>
             </w:r>
           </w:p>
         </w:tc>
@@ -421,18 +481,32 @@
           <w:tcPr>
             <w:tcW w:w="1011" w:type="dxa"/>
           </w:tcPr>
-          <w:p/>
+          <w:p>
+            <w:pPr>
+              <w:ind w:firstLine="400"/>
+            </w:pPr>
+          </w:p>
         </w:tc>
         <w:tc>
           <w:tcPr>
             <w:tcW w:w="1094" w:type="dxa"/>
           </w:tcPr>
           <w:p>
-            <w:r>
-              <w:rPr>
-                <w:rFonts w:hint="eastAsia"/>
-              </w:rPr>
-              <w:t>电子病例</w:t>
+            <w:pPr>
+              <w:ind w:firstLine="400"/>
+            </w:pPr>
+            <w:r>
+              <w:rPr>
+                <w:rFonts w:hint="eastAsia"/>
+              </w:rPr>
+              <w:t>电子</w:t>
+            </w:r>
+            <w:r>
+              <w:rPr>
+                <w:rFonts w:hint="eastAsia"/>
+              </w:rPr>
+              <w:lastRenderedPageBreak/>
+              <w:t>病例</w:t>
             </w:r>
           </w:p>
         </w:tc>
@@ -441,11 +515,22 @@
             <w:tcW w:w="718" w:type="dxa"/>
           </w:tcPr>
           <w:p>
-            <w:r>
-              <w:rPr>
-                <w:rFonts w:hint="eastAsia"/>
-              </w:rPr>
-              <w:t>腾讯</w:t>
+            <w:pPr>
+              <w:ind w:firstLine="400"/>
+            </w:pPr>
+            <w:r>
+              <w:rPr>
+                <w:rFonts w:hint="eastAsia"/>
+              </w:rPr>
+              <w:lastRenderedPageBreak/>
+              <w:t>腾</w:t>
+            </w:r>
+            <w:r>
+              <w:rPr>
+                <w:rFonts w:hint="eastAsia"/>
+              </w:rPr>
+              <w:lastRenderedPageBreak/>
+              <w:t>讯</w:t>
             </w:r>
           </w:p>
         </w:tc>
@@ -454,7 +539,11 @@
             <w:tcW w:w="3993" w:type="dxa"/>
           </w:tcPr>
           <w:p>
-            <w:r>
+            <w:pPr>
+              <w:ind w:firstLine="400"/>
+            </w:pPr>
+            <w:r>
+              <w:lastRenderedPageBreak/>
               <w:t>无落地案例</w:t>
             </w:r>
           </w:p>
@@ -466,6 +555,9 @@
             <w:tcW w:w="1703" w:type="dxa"/>
           </w:tcPr>
           <w:p>
+            <w:pPr>
+              <w:ind w:firstLine="400"/>
+            </w:pPr>
             <w:r>
               <w:rPr>
                 <w:rFonts w:hint="eastAsia"/>
@@ -480,6 +572,9 @@
             <w:tcW w:w="1011" w:type="dxa"/>
           </w:tcPr>
           <w:p>
+            <w:pPr>
+              <w:ind w:firstLine="400"/>
+            </w:pPr>
             <w:r>
               <w:rPr>
                 <w:rFonts w:hint="eastAsia"/>
@@ -493,6 +588,9 @@
             <w:tcW w:w="1094" w:type="dxa"/>
           </w:tcPr>
           <w:p>
+            <w:pPr>
+              <w:ind w:firstLine="400"/>
+            </w:pPr>
             <w:r>
               <w:rPr>
                 <w:rFonts w:hint="eastAsia"/>
@@ -506,6 +604,9 @@
             <w:tcW w:w="718" w:type="dxa"/>
           </w:tcPr>
           <w:p>
+            <w:pPr>
+              <w:ind w:firstLine="400"/>
+            </w:pPr>
             <w:r>
               <w:rPr>
                 <w:rFonts w:hint="eastAsia"/>
@@ -519,6 +620,9 @@
             <w:tcW w:w="3993" w:type="dxa"/>
           </w:tcPr>
           <w:p>
+            <w:pPr>
+              <w:ind w:firstLine="400"/>
+            </w:pPr>
             <w:r>
               <w:t>解决困扰医疗机构的信息孤岛和数据隐私安全问题。范围逐步推进到常州市天宁区医联体内所有的三级医院和基层医院。</w:t>
             </w:r>
@@ -531,6 +635,9 @@
             <w:tcW w:w="1703" w:type="dxa"/>
           </w:tcPr>
           <w:p>
+            <w:pPr>
+              <w:ind w:firstLine="400"/>
+            </w:pPr>
             <w:r>
               <w:rPr>
                 <w:rFonts w:hint="eastAsia"/>
@@ -544,6 +651,9 @@
             <w:tcW w:w="1011" w:type="dxa"/>
           </w:tcPr>
           <w:p>
+            <w:pPr>
+              <w:ind w:firstLine="400"/>
+            </w:pPr>
             <w:r>
               <w:rPr>
                 <w:rFonts w:hint="eastAsia"/>
@@ -557,6 +667,9 @@
             <w:tcW w:w="1094" w:type="dxa"/>
           </w:tcPr>
           <w:p>
+            <w:pPr>
+              <w:ind w:firstLine="400"/>
+            </w:pPr>
             <w:r>
               <w:rPr>
                 <w:rFonts w:hint="eastAsia"/>
@@ -570,6 +683,9 @@
             <w:tcW w:w="718" w:type="dxa"/>
           </w:tcPr>
           <w:p>
+            <w:pPr>
+              <w:ind w:firstLine="400"/>
+            </w:pPr>
             <w:r>
               <w:rPr>
                 <w:rFonts w:hint="eastAsia"/>
@@ -583,6 +699,9 @@
             <w:tcW w:w="3993" w:type="dxa"/>
           </w:tcPr>
           <w:p>
+            <w:pPr>
+              <w:ind w:firstLine="400"/>
+            </w:pPr>
             <w:r>
               <w:rPr>
                 <w:rFonts w:hint="eastAsia"/>
@@ -610,6 +729,9 @@
             <w:tcW w:w="1703" w:type="dxa"/>
           </w:tcPr>
           <w:p>
+            <w:pPr>
+              <w:ind w:firstLine="400"/>
+            </w:pPr>
             <w:r>
               <w:rPr>
                 <w:rFonts w:hint="eastAsia"/>
@@ -635,6 +757,9 @@
             <w:tcW w:w="1011" w:type="dxa"/>
           </w:tcPr>
           <w:p>
+            <w:pPr>
+              <w:ind w:firstLine="400"/>
+            </w:pPr>
             <w:r>
               <w:rPr>
                 <w:rFonts w:hint="eastAsia"/>
@@ -648,6 +773,9 @@
             <w:tcW w:w="1094" w:type="dxa"/>
           </w:tcPr>
           <w:p>
+            <w:pPr>
+              <w:ind w:firstLine="400"/>
+            </w:pPr>
             <w:r>
               <w:rPr>
                 <w:rFonts w:hint="eastAsia"/>
@@ -661,6 +789,9 @@
             <w:tcW w:w="718" w:type="dxa"/>
           </w:tcPr>
           <w:p>
+            <w:pPr>
+              <w:ind w:firstLine="400"/>
+            </w:pPr>
             <w:r>
               <w:rPr>
                 <w:rFonts w:hint="eastAsia"/>
@@ -674,6 +805,9 @@
             <w:tcW w:w="3993" w:type="dxa"/>
           </w:tcPr>
           <w:p>
+            <w:pPr>
+              <w:ind w:firstLine="400"/>
+            </w:pPr>
             <w:r>
               <w:rPr>
                 <w:rFonts w:hint="eastAsia"/>
@@ -713,6 +847,9 @@
             <w:tcW w:w="1703" w:type="dxa"/>
           </w:tcPr>
           <w:p>
+            <w:pPr>
+              <w:ind w:firstLine="400"/>
+            </w:pPr>
             <w:r>
               <w:rPr>
                 <w:rFonts w:hint="eastAsia"/>
@@ -726,6 +863,9 @@
             <w:tcW w:w="1011" w:type="dxa"/>
           </w:tcPr>
           <w:p>
+            <w:pPr>
+              <w:ind w:firstLine="400"/>
+            </w:pPr>
             <w:r>
               <w:rPr>
                 <w:rFonts w:hint="eastAsia"/>
@@ -739,6 +879,9 @@
             <w:tcW w:w="1094" w:type="dxa"/>
           </w:tcPr>
           <w:p>
+            <w:pPr>
+              <w:ind w:firstLine="400"/>
+            </w:pPr>
             <w:r>
               <w:rPr>
                 <w:rFonts w:hint="eastAsia"/>
@@ -764,6 +907,9 @@
             <w:tcW w:w="718" w:type="dxa"/>
           </w:tcPr>
           <w:p>
+            <w:pPr>
+              <w:ind w:firstLine="400"/>
+            </w:pPr>
             <w:r>
               <w:rPr>
                 <w:rFonts w:hint="eastAsia"/>
@@ -777,6 +923,9 @@
             <w:tcW w:w="3993" w:type="dxa"/>
           </w:tcPr>
           <w:p>
+            <w:pPr>
+              <w:ind w:firstLine="400"/>
+            </w:pPr>
             <w:r>
               <w:rPr>
                 <w:rFonts w:hint="eastAsia"/>
@@ -804,6 +953,9 @@
             <w:tcW w:w="1703" w:type="dxa"/>
           </w:tcPr>
           <w:p>
+            <w:pPr>
+              <w:ind w:firstLine="400"/>
+            </w:pPr>
             <w:r>
               <w:rPr>
                 <w:rFonts w:hint="eastAsia"/>
@@ -816,13 +968,20 @@
           <w:tcPr>
             <w:tcW w:w="1011" w:type="dxa"/>
           </w:tcPr>
-          <w:p/>
+          <w:p>
+            <w:pPr>
+              <w:ind w:firstLine="400"/>
+            </w:pPr>
+          </w:p>
         </w:tc>
         <w:tc>
           <w:tcPr>
             <w:tcW w:w="1094" w:type="dxa"/>
           </w:tcPr>
           <w:p>
+            <w:pPr>
+              <w:ind w:firstLine="400"/>
+            </w:pPr>
             <w:r>
               <w:rPr>
                 <w:rFonts w:hint="eastAsia"/>
@@ -836,6 +995,9 @@
             <w:tcW w:w="718" w:type="dxa"/>
           </w:tcPr>
           <w:p>
+            <w:pPr>
+              <w:ind w:firstLine="400"/>
+            </w:pPr>
             <w:r>
               <w:rPr>
                 <w:rFonts w:hint="eastAsia"/>
@@ -848,7 +1010,11 @@
           <w:tcPr>
             <w:tcW w:w="3993" w:type="dxa"/>
           </w:tcPr>
-          <w:p/>
+          <w:p>
+            <w:pPr>
+              <w:ind w:firstLine="400"/>
+            </w:pPr>
+          </w:p>
         </w:tc>
       </w:tr>
       <w:tr>
@@ -857,6 +1023,9 @@
             <w:tcW w:w="1703" w:type="dxa"/>
           </w:tcPr>
           <w:p>
+            <w:pPr>
+              <w:ind w:firstLine="400"/>
+            </w:pPr>
             <w:r>
               <w:rPr>
                 <w:rFonts w:hint="eastAsia"/>
@@ -869,19 +1038,30 @@
           <w:tcPr>
             <w:tcW w:w="1011" w:type="dxa"/>
           </w:tcPr>
-          <w:p/>
+          <w:p>
+            <w:pPr>
+              <w:ind w:firstLine="400"/>
+            </w:pPr>
+          </w:p>
         </w:tc>
         <w:tc>
           <w:tcPr>
             <w:tcW w:w="1094" w:type="dxa"/>
           </w:tcPr>
-          <w:p/>
+          <w:p>
+            <w:pPr>
+              <w:ind w:firstLine="400"/>
+            </w:pPr>
+          </w:p>
         </w:tc>
         <w:tc>
           <w:tcPr>
             <w:tcW w:w="718" w:type="dxa"/>
           </w:tcPr>
           <w:p>
+            <w:pPr>
+              <w:ind w:firstLine="400"/>
+            </w:pPr>
             <w:r>
               <w:rPr>
                 <w:rFonts w:hint="eastAsia"/>
@@ -894,7 +1074,11 @@
           <w:tcPr>
             <w:tcW w:w="3993" w:type="dxa"/>
           </w:tcPr>
-          <w:p/>
+          <w:p>
+            <w:pPr>
+              <w:ind w:firstLine="400"/>
+            </w:pPr>
+          </w:p>
         </w:tc>
       </w:tr>
       <w:tr>
@@ -903,6 +1087,9 @@
             <w:tcW w:w="1703" w:type="dxa"/>
           </w:tcPr>
           <w:p>
+            <w:pPr>
+              <w:ind w:firstLine="400"/>
+            </w:pPr>
             <w:r>
               <w:rPr>
                 <w:rFonts w:hint="eastAsia"/>
@@ -915,19 +1102,30 @@
           <w:tcPr>
             <w:tcW w:w="1011" w:type="dxa"/>
           </w:tcPr>
-          <w:p/>
+          <w:p>
+            <w:pPr>
+              <w:ind w:firstLine="400"/>
+            </w:pPr>
+          </w:p>
         </w:tc>
         <w:tc>
           <w:tcPr>
             <w:tcW w:w="1094" w:type="dxa"/>
           </w:tcPr>
-          <w:p/>
+          <w:p>
+            <w:pPr>
+              <w:ind w:firstLine="400"/>
+            </w:pPr>
+          </w:p>
         </w:tc>
         <w:tc>
           <w:tcPr>
             <w:tcW w:w="718" w:type="dxa"/>
           </w:tcPr>
           <w:p>
+            <w:pPr>
+              <w:ind w:firstLine="400"/>
+            </w:pPr>
             <w:r>
               <w:rPr>
                 <w:rFonts w:hint="eastAsia"/>
@@ -940,7 +1138,11 @@
           <w:tcPr>
             <w:tcW w:w="3993" w:type="dxa"/>
           </w:tcPr>
-          <w:p/>
+          <w:p>
+            <w:pPr>
+              <w:ind w:firstLine="400"/>
+            </w:pPr>
+          </w:p>
         </w:tc>
       </w:tr>
       <w:tr>
@@ -949,6 +1151,9 @@
             <w:tcW w:w="1703" w:type="dxa"/>
           </w:tcPr>
           <w:p>
+            <w:pPr>
+              <w:ind w:firstLine="400"/>
+            </w:pPr>
             <w:r>
               <w:rPr>
                 <w:rFonts w:hint="eastAsia"/>
@@ -976,19 +1181,30 @@
           <w:tcPr>
             <w:tcW w:w="1011" w:type="dxa"/>
           </w:tcPr>
-          <w:p/>
+          <w:p>
+            <w:pPr>
+              <w:ind w:firstLine="400"/>
+            </w:pPr>
+          </w:p>
         </w:tc>
         <w:tc>
           <w:tcPr>
             <w:tcW w:w="1094" w:type="dxa"/>
           </w:tcPr>
-          <w:p/>
+          <w:p>
+            <w:pPr>
+              <w:ind w:firstLine="400"/>
+            </w:pPr>
+          </w:p>
         </w:tc>
         <w:tc>
           <w:tcPr>
             <w:tcW w:w="718" w:type="dxa"/>
           </w:tcPr>
           <w:p>
+            <w:pPr>
+              <w:ind w:firstLine="400"/>
+            </w:pPr>
             <w:r>
               <w:rPr>
                 <w:rFonts w:hint="eastAsia"/>
@@ -1001,11 +1217,19 @@
           <w:tcPr>
             <w:tcW w:w="3993" w:type="dxa"/>
           </w:tcPr>
-          <w:p/>
+          <w:p>
+            <w:pPr>
+              <w:ind w:firstLine="400"/>
+            </w:pPr>
+          </w:p>
         </w:tc>
       </w:tr>
     </w:tbl>
-    <w:p/>
+    <w:p>
+      <w:pPr>
+        <w:ind w:firstLine="420"/>
+      </w:pPr>
+    </w:p>
     <w:p>
       <w:pPr>
         <w:pStyle w:val="1"/>
@@ -1027,6 +1251,12 @@
       </w:r>
     </w:p>
     <w:p>
+      <w:pPr>
+        <w:ind w:firstLine="420"/>
+        <w:rPr>
+          <w:rFonts w:hint="eastAsia"/>
+        </w:rPr>
+      </w:pPr>
       <w:r>
         <w:rPr>
           <w:rFonts w:hint="eastAsia"/>
@@ -1046,9 +1276,25 @@
         <w:t>区块链项目</w:t>
       </w:r>
     </w:p>
-    <w:p/>
-    <w:p/>
-    <w:p/>
+    <w:p>
+      <w:pPr>
+        <w:ind w:firstLine="420"/>
+        <w:rPr>
+          <w:rFonts w:hint="eastAsia"/>
+        </w:rPr>
+      </w:pPr>
+    </w:p>
+    <w:p>
+      <w:pPr>
+        <w:ind w:firstLine="420"/>
+        <w:sectPr>
+          <w:pgSz w:w="11906" w:h="16838"/>
+          <w:pgMar w:top="1440" w:right="1800" w:bottom="1440" w:left="1800" w:header="851" w:footer="992" w:gutter="0"/>
+          <w:cols w:space="425"/>
+          <w:docGrid w:type="lines" w:linePitch="312"/>
+        </w:sectPr>
+      </w:pPr>
+    </w:p>
     <w:p>
       <w:pPr>
         <w:pStyle w:val="1"/>
@@ -1057,6 +1303,7 @@
         <w:rPr>
           <w:rFonts w:hint="eastAsia"/>
         </w:rPr>
+        <w:lastRenderedPageBreak/>
         <w:t>电子病历</w:t>
       </w:r>
       <w:r>
@@ -1075,12 +1322,44 @@
     <w:p>
       <w:pPr>
         <w:pStyle w:val="2"/>
+        <w:rPr>
+          <w:rFonts w:hint="eastAsia"/>
+        </w:rPr>
       </w:pPr>
       <w:r>
         <w:rPr>
           <w:rFonts w:hint="eastAsia"/>
         </w:rPr>
         <w:t>立项必要性</w:t>
+      </w:r>
+    </w:p>
+    <w:p>
+      <w:pPr>
+        <w:ind w:firstLine="420"/>
+      </w:pPr>
+      <w:r>
+        <w:rPr>
+          <w:rFonts w:hint="eastAsia"/>
+        </w:rPr>
+        <w:t>随着</w:t>
+      </w:r>
+      <w:r>
+        <w:rPr>
+          <w:rFonts w:hint="eastAsia"/>
+        </w:rPr>
+        <w:t>居民</w:t>
+      </w:r>
+      <w:r>
+        <w:rPr>
+          <w:rFonts w:hint="eastAsia"/>
+        </w:rPr>
+        <w:t>生活水平的提高，人们对健康的重视与日俱增，同时社会老龄化加剧，医疗产业的重要性日渐凸显，然而，目前医疗产业存在以下痛点</w:t>
+      </w:r>
+      <w:r>
+        <w:rPr>
+          <w:rFonts w:hint="eastAsia"/>
+        </w:rPr>
+        <w:t>:</w:t>
       </w:r>
     </w:p>
     <w:p>
@@ -1100,6 +1379,9 @@
       </w:r>
     </w:p>
     <w:p>
+      <w:pPr>
+        <w:ind w:firstLine="420"/>
+      </w:pPr>
       <w:r>
         <w:rPr>
           <w:rFonts w:hint="eastAsia"/>
@@ -1124,6 +1406,9 @@
       </w:r>
     </w:p>
     <w:p>
+      <w:pPr>
+        <w:ind w:firstLine="420"/>
+      </w:pPr>
       <w:r>
         <w:t>医疗产业信息高度不对称，有的医生为了利益乱开药、多开药等，引起医患矛盾，然而医疗数据缺失或失真，在法律问责时取证困难。</w:t>
       </w:r>
@@ -1145,41 +1430,138 @@
       </w:r>
     </w:p>
     <w:p>
+      <w:pPr>
+        <w:ind w:firstLine="420"/>
+      </w:pPr>
       <w:r>
         <w:t>医疗机构可能出售患者信息牟利；同时患者数据通常存在云端，医疗机构并不能真正掌握数据安全。</w:t>
       </w:r>
     </w:p>
     <w:p>
-      <w:r>
-        <w:rPr>
-          <w:rFonts w:hint="eastAsia"/>
-        </w:rPr>
-        <w:t>区块链</w:t>
-      </w:r>
-      <w:r>
-        <w:rPr>
-          <w:rFonts w:hint="eastAsia"/>
-        </w:rPr>
-        <w:t>+</w:t>
-      </w:r>
-      <w:r>
-        <w:rPr>
-          <w:rFonts w:hint="eastAsia"/>
-        </w:rPr>
-        <w:t>医疗</w:t>
-      </w:r>
-    </w:p>
-    <w:p/>
-    <w:p>
-      <w:r>
-        <w:rPr>
-          <w:rFonts w:hint="eastAsia"/>
-        </w:rPr>
-        <w:t>。。。。</w:t>
-      </w:r>
-    </w:p>
-    <w:p/>
-    <w:p/>
+      <w:pPr>
+        <w:ind w:firstLine="420"/>
+      </w:pPr>
+    </w:p>
+    <w:p>
+      <w:pPr>
+        <w:ind w:firstLine="420"/>
+      </w:pPr>
+      <w:r>
+        <w:rPr>
+          <w:rFonts w:hint="eastAsia"/>
+        </w:rPr>
+        <w:t>区块链具有分布式、不可篡改、可追溯等特点，因此可以在保证患者隐私、生物信息安全的前提下，大同医疗数据的信息流通问题。因此针对以上痛点，区块链可以从以下几个方面解决：</w:t>
+      </w:r>
+    </w:p>
+    <w:p>
+      <w:pPr>
+        <w:pStyle w:val="a6"/>
+        <w:numPr>
+          <w:ilvl w:val="0"/>
+          <w:numId w:val="12"/>
+        </w:numPr>
+        <w:ind w:firstLineChars="0"/>
+        <w:rPr>
+          <w:rFonts w:hint="eastAsia"/>
+        </w:rPr>
+      </w:pPr>
+      <w:r>
+        <w:rPr>
+          <w:rFonts w:hint="eastAsia"/>
+        </w:rPr>
+        <w:t>医疗数据共享流通</w:t>
+      </w:r>
+      <w:r>
+        <w:rPr>
+          <w:rFonts w:hint="eastAsia"/>
+        </w:rPr>
+        <w:t>，优化就医体验</w:t>
+      </w:r>
+      <w:r>
+        <w:rPr>
+          <w:rFonts w:hint="eastAsia"/>
+        </w:rPr>
+        <w:t>；</w:t>
+      </w:r>
+    </w:p>
+    <w:p>
+      <w:pPr>
+        <w:pStyle w:val="a6"/>
+        <w:numPr>
+          <w:ilvl w:val="0"/>
+          <w:numId w:val="12"/>
+        </w:numPr>
+        <w:ind w:firstLineChars="0"/>
+        <w:rPr>
+          <w:rFonts w:hint="eastAsia"/>
+        </w:rPr>
+      </w:pPr>
+      <w:r>
+        <w:rPr>
+          <w:rFonts w:hint="eastAsia"/>
+        </w:rPr>
+        <w:t>保证生物信息安全，保障患者隐私；</w:t>
+      </w:r>
+    </w:p>
+    <w:p>
+      <w:pPr>
+        <w:pStyle w:val="a6"/>
+        <w:numPr>
+          <w:ilvl w:val="0"/>
+          <w:numId w:val="12"/>
+        </w:numPr>
+        <w:ind w:firstLineChars="0"/>
+      </w:pPr>
+      <w:r>
+        <w:rPr>
+          <w:rFonts w:hint="eastAsia"/>
+        </w:rPr>
+        <w:t>建立信任机制，减缓医患矛盾</w:t>
+      </w:r>
+      <w:r>
+        <w:rPr>
+          <w:rFonts w:hint="eastAsia"/>
+        </w:rPr>
+        <w:t>。</w:t>
+      </w:r>
+    </w:p>
+    <w:p>
+      <w:pPr>
+        <w:ind w:firstLine="420"/>
+        <w:rPr>
+          <w:rFonts w:hint="eastAsia"/>
+        </w:rPr>
+      </w:pPr>
+    </w:p>
+    <w:p>
+      <w:pPr>
+        <w:ind w:firstLine="420"/>
+      </w:pPr>
+      <w:r>
+        <w:rPr>
+          <w:rFonts w:hint="eastAsia"/>
+        </w:rPr>
+        <w:t>为患者建立电子病历，一方面，保护了患者隐私和生物信息安全，摆脱了中心化数据的安全隐患；另一方面提供了互联互通的渠道，医生可以在权限内调阅患者的数据资料，减少了重复检查</w:t>
+      </w:r>
+      <w:r>
+        <w:rPr>
+          <w:rFonts w:hint="eastAsia"/>
+        </w:rPr>
+        <w:t>；最后，区块链的不可篡改性</w:t>
+      </w:r>
+      <w:r>
+        <w:rPr>
+          <w:rFonts w:hint="eastAsia"/>
+        </w:rPr>
+        <w:t>可以在法律纠纷时提供取证来源，一定程度上减缓了信任问题</w:t>
+      </w:r>
+      <w:r>
+        <w:rPr>
+          <w:rFonts w:hint="eastAsia"/>
+        </w:rPr>
+        <w:t>。</w:t>
+      </w:r>
+    </w:p>
     <w:p>
       <w:pPr>
         <w:pStyle w:val="2"/>
@@ -1203,31 +1585,118 @@
       </w:r>
     </w:p>
     <w:p>
-      <w:r>
-        <w:rPr>
-          <w:rFonts w:hint="eastAsia"/>
-        </w:rPr>
-        <w:t>技术上目前很成熟，国内外均有电子病历的案例可循</w:t>
-      </w:r>
-    </w:p>
-    <w:p>
-      <w:r>
-        <w:rPr>
-          <w:rFonts w:hint="eastAsia"/>
-        </w:rPr>
-        <w:t>国内的如阿里健康和常州的区块链项目</w:t>
-      </w:r>
-    </w:p>
-    <w:p/>
-    <w:p>
-      <w:r>
-        <w:rPr>
-          <w:rFonts w:hint="eastAsia"/>
-        </w:rPr>
-        <w:t>同时也有开源项目</w:t>
-      </w:r>
-    </w:p>
-    <w:p/>
+      <w:pPr>
+        <w:ind w:firstLine="420"/>
+      </w:pPr>
+      <w:r>
+        <w:rPr>
+          <w:rFonts w:hint="eastAsia"/>
+        </w:rPr>
+        <w:t>技术上目前已经比较</w:t>
+      </w:r>
+      <w:r>
+        <w:rPr>
+          <w:rFonts w:hint="eastAsia"/>
+        </w:rPr>
+        <w:t>成熟，</w:t>
+      </w:r>
+      <w:r>
+        <w:rPr>
+          <w:rFonts w:hint="eastAsia"/>
+        </w:rPr>
+        <w:t>目前已进入区块链</w:t>
+      </w:r>
+      <w:r>
+        <w:rPr>
+          <w:rFonts w:hint="eastAsia"/>
+        </w:rPr>
+        <w:t>3.0</w:t>
+      </w:r>
+      <w:r>
+        <w:rPr>
+          <w:rFonts w:hint="eastAsia"/>
+        </w:rPr>
+        <w:t>阶段，已有大批的</w:t>
+      </w:r>
+      <w:r>
+        <w:rPr>
+          <w:rFonts w:hint="eastAsia"/>
+        </w:rPr>
+        <w:t>DApp</w:t>
+      </w:r>
+      <w:r>
+        <w:rPr>
+          <w:rFonts w:hint="eastAsia"/>
+        </w:rPr>
+        <w:t>涌现，区块链项目大规模落地。针对区块链电子病历，国内外均有</w:t>
+      </w:r>
+      <w:r>
+        <w:rPr>
+          <w:rFonts w:hint="eastAsia"/>
+        </w:rPr>
+        <w:t>案例可循</w:t>
+      </w:r>
+    </w:p>
+    <w:p>
+      <w:pPr>
+        <w:ind w:firstLine="420"/>
+      </w:pPr>
+      <w:r>
+        <w:rPr>
+          <w:rFonts w:hint="eastAsia"/>
+        </w:rPr>
+        <w:t>国内的如阿里健康和常州</w:t>
+      </w:r>
+      <w:r>
+        <w:rPr>
+          <w:rFonts w:hint="eastAsia"/>
+        </w:rPr>
+        <w:t>市医院</w:t>
+      </w:r>
+      <w:r>
+        <w:rPr>
+          <w:rFonts w:hint="eastAsia"/>
+        </w:rPr>
+        <w:t>的区块链项目</w:t>
+      </w:r>
+      <w:r>
+        <w:rPr>
+          <w:rFonts w:hint="eastAsia"/>
+        </w:rPr>
+        <w:t>、</w:t>
+      </w:r>
+      <w:r>
+        <w:t>太一云联和上海市儿童医院的电子病历平台</w:t>
+      </w:r>
+    </w:p>
+    <w:p>
+      <w:pPr>
+        <w:ind w:firstLine="420"/>
+        <w:rPr>
+          <w:rFonts w:hint="eastAsia"/>
+        </w:rPr>
+      </w:pPr>
+      <w:r>
+        <w:t>国外的如麻省理工学院的</w:t>
+      </w:r>
+      <w:r>
+        <w:rPr>
+          <w:rFonts w:hint="eastAsia"/>
+        </w:rPr>
+        <w:t>MedRec</w:t>
+      </w:r>
+      <w:r>
+        <w:rPr>
+          <w:rFonts w:hint="eastAsia"/>
+        </w:rPr>
+        <w:t>，在以太坊上的电子病历服务</w:t>
+      </w:r>
+    </w:p>
+    <w:p>
+      <w:pPr>
+        <w:ind w:firstLine="420"/>
+      </w:pPr>
+    </w:p>
     <w:p>
       <w:pPr>
         <w:pStyle w:val="3"/>
@@ -1236,11 +1705,56 @@
         <w:rPr>
           <w:rFonts w:hint="eastAsia"/>
         </w:rPr>
+        <w:lastRenderedPageBreak/>
         <w:t>经济可行性</w:t>
       </w:r>
     </w:p>
-    <w:p/>
-    <w:p/>
+    <w:p>
+      <w:pPr>
+        <w:ind w:firstLine="420"/>
+        <w:rPr>
+          <w:rFonts w:hint="eastAsia"/>
+        </w:rPr>
+      </w:pPr>
+      <w:r>
+        <w:t>医院现有的数据库和</w:t>
+      </w:r>
+      <w:r>
+        <w:rPr>
+          <w:rFonts w:hint="eastAsia"/>
+        </w:rPr>
+        <w:t>系统</w:t>
+      </w:r>
+      <w:r>
+        <w:t>以加以利用，成本可控制</w:t>
+      </w:r>
+      <w:r>
+        <w:t>；</w:t>
+      </w:r>
+    </w:p>
+    <w:p>
+      <w:pPr>
+        <w:ind w:firstLine="420"/>
+      </w:pPr>
+      <w:r>
+        <w:rPr>
+          <w:rFonts w:hint="eastAsia"/>
+        </w:rPr>
+        <w:t>区块链数据未来可以用于临床研究，</w:t>
+      </w:r>
+      <w:r>
+        <w:rPr>
+          <w:rFonts w:hint="eastAsia"/>
+        </w:rPr>
+        <w:t>AI</w:t>
+      </w:r>
+      <w:r>
+        <w:rPr>
+          <w:rFonts w:hint="eastAsia"/>
+        </w:rPr>
+        <w:t>智能诊断等领域，带来巨大的潜在经济效益。</w:t>
+      </w:r>
+    </w:p>
     <w:p>
       <w:pPr>
         <w:pStyle w:val="2"/>
@@ -1265,7 +1779,19 @@
         <w:rPr>
           <w:rFonts w:hint="eastAsia"/>
         </w:rPr>
-        <w:t>卫生厅或卫生局的批准</w:t>
+        <w:t>卫生厅或卫生局</w:t>
+      </w:r>
+      <w:r>
+        <w:rPr>
+          <w:rFonts w:hint="eastAsia"/>
+        </w:rPr>
+        <w:t>及其他相关部门</w:t>
+      </w:r>
+      <w:r>
+        <w:rPr>
+          <w:rFonts w:hint="eastAsia"/>
+        </w:rPr>
+        <w:t>的批准</w:t>
       </w:r>
     </w:p>
     <w:p>
@@ -1281,7 +1807,6 @@
         <w:rPr>
           <w:rFonts w:hint="eastAsia"/>
         </w:rPr>
-        <w:lastRenderedPageBreak/>
         <w:t>专业的团队配合，拟定电子病历有哪些信息需要上链</w:t>
       </w:r>
     </w:p>
@@ -1298,7 +1823,13 @@
         <w:rPr>
           <w:rFonts w:hint="eastAsia"/>
         </w:rPr>
-        <w:t>创建节点，形成区块链网络</w:t>
+        <w:t>创建节点，构建</w:t>
+      </w:r>
+      <w:r>
+        <w:rPr>
+          <w:rFonts w:hint="eastAsia"/>
+        </w:rPr>
+        <w:t>区块链网络</w:t>
       </w:r>
     </w:p>
     <w:p>
@@ -1317,19 +1848,484 @@
         <w:t>和医院现有系统的对接</w:t>
       </w:r>
     </w:p>
-    <w:p/>
+    <w:p>
+      <w:pPr>
+        <w:ind w:firstLine="420"/>
+      </w:pPr>
+    </w:p>
     <w:p>
       <w:pPr>
         <w:pStyle w:val="2"/>
-        <w:rPr>
-          <w:rFonts w:hint="eastAsia"/>
-        </w:rPr>
       </w:pPr>
       <w:r>
         <w:t>项目内容</w:t>
       </w:r>
     </w:p>
-    <w:p/>
+    <w:p>
+      <w:pPr>
+        <w:pStyle w:val="3"/>
+        <w:rPr>
+          <w:rFonts w:hint="eastAsia"/>
+        </w:rPr>
+      </w:pPr>
+      <w:r>
+        <w:rPr>
+          <w:rFonts w:hint="eastAsia"/>
+        </w:rPr>
+        <w:t>技术方案</w:t>
+      </w:r>
+    </w:p>
+    <w:p>
+      <w:pPr>
+        <w:ind w:firstLine="420"/>
+        <w:rPr>
+          <w:rFonts w:hint="eastAsia"/>
+        </w:rPr>
+      </w:pPr>
+      <w:r>
+        <w:t>平台节点主要包括监管部门、医院和患者三部分，医院在</w:t>
+      </w:r>
+      <w:r>
+        <w:t>CIS</w:t>
+      </w:r>
+      <w:r>
+        <w:t>系统提交患者就诊信息记入数据库的同时，将就诊信息进行相应的</w:t>
+      </w:r>
+      <w:r>
+        <w:t>脱敏</w:t>
+      </w:r>
+      <w:r>
+        <w:t>处理，仅保留便于调阅的相关身份信息，涉及医疗隐私信息进行哈希加密后存入区块链中。卫计委执行监管权力并</w:t>
+      </w:r>
+      <w:r>
+        <w:t>维护区块链节点</w:t>
+      </w:r>
+      <w:r>
+        <w:t>，</w:t>
+      </w:r>
+      <w:r>
+        <w:t>维护节点可获取医疗数据，执行监督权</w:t>
+      </w:r>
+      <w:r>
+        <w:t>。</w:t>
+      </w:r>
+    </w:p>
+    <w:p>
+      <w:pPr>
+        <w:pStyle w:val="3"/>
+        <w:rPr>
+          <w:rFonts w:hint="eastAsia"/>
+        </w:rPr>
+      </w:pPr>
+      <w:r>
+        <w:rPr>
+          <w:rFonts w:hint="eastAsia"/>
+        </w:rPr>
+        <w:t>智能合约结构</w:t>
+      </w:r>
+    </w:p>
+    <w:p>
+      <w:pPr>
+        <w:ind w:firstLine="420"/>
+        <w:rPr>
+          <w:rFonts w:hint="eastAsia"/>
+        </w:rPr>
+      </w:pPr>
+      <w:r>
+        <w:rPr>
+          <w:rFonts w:hint="eastAsia"/>
+        </w:rPr>
+        <w:t>系统中存在挂号员合约（</w:t>
+      </w:r>
+      <w:r>
+        <w:rPr>
+          <w:rFonts w:hint="eastAsia"/>
+        </w:rPr>
+        <w:t>RC</w:t>
+      </w:r>
+      <w:r>
+        <w:rPr>
+          <w:rFonts w:hint="eastAsia"/>
+        </w:rPr>
+        <w:t>）、医患关系合约（</w:t>
+      </w:r>
+      <w:r>
+        <w:rPr>
+          <w:rFonts w:hint="eastAsia"/>
+        </w:rPr>
+        <w:t>PPR</w:t>
+      </w:r>
+      <w:r>
+        <w:rPr>
+          <w:rFonts w:hint="eastAsia"/>
+        </w:rPr>
+        <w:t>）、总结合约（</w:t>
+      </w:r>
+      <w:r>
+        <w:rPr>
+          <w:rFonts w:hint="eastAsia"/>
+        </w:rPr>
+        <w:t>SC</w:t>
+      </w:r>
+      <w:r>
+        <w:rPr>
+          <w:rFonts w:hint="eastAsia"/>
+        </w:rPr>
+        <w:t>）三个智能合约。</w:t>
+      </w:r>
+    </w:p>
+    <w:p>
+      <w:pPr>
+        <w:ind w:firstLine="420"/>
+        <w:jc w:val="center"/>
+        <w:rPr>
+          <w:rFonts w:hint="eastAsia"/>
+        </w:rPr>
+      </w:pPr>
+      <w:r>
+        <w:rPr>
+          <w:noProof/>
+        </w:rPr>
+        <w:drawing>
+          <wp:inline distT="0" distB="0" distL="0" distR="0">
+            <wp:extent cx="2958193" cy="1827283"/>
+            <wp:effectExtent l="19050" t="0" r="0" b="0"/>
+            <wp:docPr id="1" name="图片 1" descr="C:\Users\DELL\AppData\Local\Temp\1605841880(1).png"/>
+            <wp:cNvGraphicFramePr>
+              <a:graphicFrameLocks xmlns:a="http://schemas.openxmlformats.org/drawingml/2006/main" noChangeAspect="1"/>
+            </wp:cNvGraphicFramePr>
+            <a:graphic xmlns:a="http://schemas.openxmlformats.org/drawingml/2006/main">
+              <a:graphicData uri="http://schemas.openxmlformats.org/drawingml/2006/picture">
+                <pic:pic xmlns:pic="http://schemas.openxmlformats.org/drawingml/2006/picture">
+                  <pic:nvPicPr>
+                    <pic:cNvPr id="0" name="Picture 1" descr="C:\Users\DELL\AppData\Local\Temp\1605841880(1).png"/>
+                    <pic:cNvPicPr>
+                      <a:picLocks noChangeAspect="1" noChangeArrowheads="1"/>
+                    </pic:cNvPicPr>
+                  </pic:nvPicPr>
+                  <pic:blipFill>
+                    <a:blip r:embed="rId8" cstate="print"/>
+                    <a:srcRect/>
+                    <a:stretch>
+                      <a:fillRect/>
+                    </a:stretch>
+                  </pic:blipFill>
+                  <pic:spPr bwMode="auto">
+                    <a:xfrm>
+                      <a:off x="0" y="0"/>
+                      <a:ext cx="2955134" cy="1825394"/>
+                    </a:xfrm>
+                    <a:prstGeom prst="rect">
+                      <a:avLst/>
+                    </a:prstGeom>
+                    <a:noFill/>
+                    <a:ln w="9525">
+                      <a:noFill/>
+                      <a:miter lim="800000"/>
+                      <a:headEnd/>
+                      <a:tailEnd/>
+                    </a:ln>
+                  </pic:spPr>
+                </pic:pic>
+              </a:graphicData>
+            </a:graphic>
+          </wp:inline>
+        </w:drawing>
+      </w:r>
+    </w:p>
+    <w:p>
+      <w:pPr>
+        <w:ind w:firstLine="420"/>
+      </w:pPr>
+      <w:r>
+        <w:rPr>
+          <w:rFonts w:hint="eastAsia"/>
+        </w:rPr>
+        <w:t>挂号员合约将患者的身份字符串放到区块链上的地址上，相当于公共密钥。</w:t>
+      </w:r>
+    </w:p>
+    <w:p>
+      <w:pPr>
+        <w:ind w:firstLine="420"/>
+      </w:pPr>
+      <w:r>
+        <w:rPr>
+          <w:rFonts w:hint="eastAsia"/>
+        </w:rPr>
+        <w:t>医患关系合约定义了一系列数据指针和关联的访问权限，用于识别由医护人员持有的记录。每个指针由一个查询字符串组成，当其在医生的数据库上执行时，将返回一个患者数据的子集。在整个系统中，该合约起到在区块链中发布新的合约信息的作用，即医生节点向区块链提交一份记录上传申请。</w:t>
+      </w:r>
+    </w:p>
+    <w:p>
+      <w:pPr>
+        <w:ind w:firstLine="420"/>
+        <w:rPr>
+          <w:rFonts w:hint="eastAsia"/>
+        </w:rPr>
+      </w:pPr>
+      <w:r>
+        <w:rPr>
+          <w:rFonts w:hint="eastAsia"/>
+        </w:rPr>
+        <w:t>总结合约用于患者访问数据库查找他们的病历历史。它包含一个对医患关系合约（</w:t>
+      </w:r>
+      <w:r>
+        <w:rPr>
+          <w:rFonts w:hint="eastAsia"/>
+        </w:rPr>
+        <w:t>PPR</w:t>
+      </w:r>
+      <w:r>
+        <w:rPr>
+          <w:rFonts w:hint="eastAsia"/>
+        </w:rPr>
+        <w:t>）的参考列表，表示所有参与者之前和当前与系统中其他节点的交互。当患者通过其节点访问数据库时，需要先向医生节点提供申请，医生节点中的数据库看门人（</w:t>
+      </w:r>
+      <w:r>
+        <w:rPr>
+          <w:rFonts w:hint="eastAsia"/>
+        </w:rPr>
+        <w:t>Database Gatekeeper</w:t>
+      </w:r>
+      <w:r>
+        <w:rPr>
+          <w:rFonts w:hint="eastAsia"/>
+        </w:rPr>
+        <w:t>）</w:t>
+      </w:r>
+      <w:r>
+        <w:rPr>
+          <w:rFonts w:hint="eastAsia"/>
+        </w:rPr>
+        <w:lastRenderedPageBreak/>
+        <w:t>会审核申请的合法性，再通过</w:t>
+      </w:r>
+      <w:r>
+        <w:rPr>
+          <w:rFonts w:hint="eastAsia"/>
+        </w:rPr>
+        <w:t>总结合约</w:t>
+      </w:r>
+      <w:r>
+        <w:rPr>
+          <w:rFonts w:hint="eastAsia"/>
+        </w:rPr>
+        <w:t>对数据地址进行定位访问。</w:t>
+      </w:r>
+    </w:p>
+    <w:p>
+      <w:pPr>
+        <w:ind w:firstLine="420"/>
+        <w:jc w:val="center"/>
+        <w:rPr>
+          <w:rFonts w:hint="eastAsia"/>
+        </w:rPr>
+      </w:pPr>
+      <w:r>
+        <w:rPr>
+          <w:noProof/>
+        </w:rPr>
+        <w:drawing>
+          <wp:inline distT="0" distB="0" distL="0" distR="0">
+            <wp:extent cx="4514850" cy="2110207"/>
+            <wp:effectExtent l="19050" t="0" r="0" b="0"/>
+            <wp:docPr id="2" name="图片 2" descr="C:\Users\DELL\AppData\Local\Temp\1605842529(1).png"/>
+            <wp:cNvGraphicFramePr>
+              <a:graphicFrameLocks xmlns:a="http://schemas.openxmlformats.org/drawingml/2006/main" noChangeAspect="1"/>
+            </wp:cNvGraphicFramePr>
+            <a:graphic xmlns:a="http://schemas.openxmlformats.org/drawingml/2006/main">
+              <a:graphicData uri="http://schemas.openxmlformats.org/drawingml/2006/picture">
+                <pic:pic xmlns:pic="http://schemas.openxmlformats.org/drawingml/2006/picture">
+                  <pic:nvPicPr>
+                    <pic:cNvPr id="0" name="Picture 2" descr="C:\Users\DELL\AppData\Local\Temp\1605842529(1).png"/>
+                    <pic:cNvPicPr>
+                      <a:picLocks noChangeAspect="1" noChangeArrowheads="1"/>
+                    </pic:cNvPicPr>
+                  </pic:nvPicPr>
+                  <pic:blipFill>
+                    <a:blip r:embed="rId9"/>
+                    <a:srcRect/>
+                    <a:stretch>
+                      <a:fillRect/>
+                    </a:stretch>
+                  </pic:blipFill>
+                  <pic:spPr bwMode="auto">
+                    <a:xfrm>
+                      <a:off x="0" y="0"/>
+                      <a:ext cx="4514850" cy="2110207"/>
+                    </a:xfrm>
+                    <a:prstGeom prst="rect">
+                      <a:avLst/>
+                    </a:prstGeom>
+                    <a:noFill/>
+                    <a:ln w="9525">
+                      <a:noFill/>
+                      <a:miter lim="800000"/>
+                      <a:headEnd/>
+                      <a:tailEnd/>
+                    </a:ln>
+                  </pic:spPr>
+                </pic:pic>
+              </a:graphicData>
+            </a:graphic>
+          </wp:inline>
+        </w:drawing>
+      </w:r>
+    </w:p>
+    <w:p>
+      <w:pPr>
+        <w:ind w:firstLine="420"/>
+      </w:pPr>
+      <w:r>
+        <w:rPr>
+          <w:rFonts w:hint="eastAsia"/>
+        </w:rPr>
+        <w:t>这是一个医生通过医生端</w:t>
+      </w:r>
+      <w:r>
+        <w:rPr>
+          <w:rFonts w:hint="eastAsia"/>
+        </w:rPr>
+        <w:t>APP</w:t>
+      </w:r>
+      <w:r>
+        <w:rPr>
+          <w:rFonts w:hint="eastAsia"/>
+        </w:rPr>
+        <w:t>添加新记录的例子。记录信息存储在医生现有的数据库系统中，并且通过</w:t>
+      </w:r>
+      <w:r>
+        <w:rPr>
+          <w:rFonts w:hint="eastAsia"/>
+        </w:rPr>
+        <w:t>医生</w:t>
+      </w:r>
+      <w:r>
+        <w:rPr>
+          <w:rFonts w:hint="eastAsia"/>
+        </w:rPr>
+        <w:t>客户端和后端</w:t>
+      </w:r>
+      <w:r>
+        <w:rPr>
+          <w:rFonts w:hint="eastAsia"/>
+        </w:rPr>
+        <w:t>API</w:t>
+      </w:r>
+      <w:r>
+        <w:rPr>
+          <w:rFonts w:hint="eastAsia"/>
+        </w:rPr>
+        <w:t>库将对数据的哈希引用（具有适当的查看权限）发布到区块链中。</w:t>
+      </w:r>
+    </w:p>
+    <w:p>
+      <w:pPr>
+        <w:ind w:firstLine="420"/>
+      </w:pPr>
+      <w:r>
+        <w:rPr>
+          <w:rFonts w:hint="eastAsia"/>
+        </w:rPr>
+        <w:t>在数据库看门人检查区块链以确认其访问和所有权后，病人可以从提供者的数据库检索并下载这些数据。</w:t>
+      </w:r>
+    </w:p>
+    <w:p>
+      <w:pPr>
+        <w:ind w:firstLine="420"/>
+        <w:rPr>
+          <w:rFonts w:hint="eastAsia"/>
+        </w:rPr>
+      </w:pPr>
+      <w:r>
+        <w:rPr>
+          <w:rFonts w:hint="eastAsia"/>
+        </w:rPr>
+        <w:t>智能合约结构可作为“医疗目录和资源定位”的一个模型，使用公钥加密，并启用了来源和数据完整性的关键属性。这种区块链目录模型通过对智能合约进行有状态更新，支持“在其整个生命周期内大幅增长和变化，增加新参与者和改变组织关系”的能力。</w:t>
+      </w:r>
+    </w:p>
+    <w:p>
+      <w:pPr>
+        <w:pStyle w:val="3"/>
+        <w:rPr>
+          <w:rFonts w:hint="eastAsia"/>
+        </w:rPr>
+      </w:pPr>
+      <w:r>
+        <w:rPr>
+          <w:rFonts w:hint="eastAsia"/>
+        </w:rPr>
+        <w:t>矿工</w:t>
+      </w:r>
+      <w:r>
+        <w:rPr>
+          <w:rFonts w:hint="eastAsia"/>
+        </w:rPr>
+        <w:t>奖励</w:t>
+      </w:r>
+    </w:p>
+    <w:p>
+      <w:pPr>
+        <w:ind w:firstLineChars="200" w:firstLine="420"/>
+      </w:pPr>
+      <w:r>
+        <w:t>研究人员、公共卫生部门等以区块链</w:t>
+      </w:r>
+      <w:r>
+        <w:t>“</w:t>
+      </w:r>
+      <w:r>
+        <w:t>矿工</w:t>
+      </w:r>
+      <w:r>
+        <w:t>”</w:t>
+      </w:r>
+      <w:r>
+        <w:t>的身份参与网络，保护和维持私人</w:t>
+      </w:r>
+      <w:r>
+        <w:rPr>
+          <w:rFonts w:hint="eastAsia"/>
+        </w:rPr>
+        <w:t>区块链</w:t>
+      </w:r>
+      <w:r>
+        <w:t>网络上的身份验证日志。同时，他们可以获取匿名的医疗数据，作为奖励。</w:t>
+      </w:r>
+    </w:p>
+    <w:p>
+      <w:pPr>
+        <w:ind w:firstLineChars="200" w:firstLine="420"/>
+      </w:pPr>
+      <w:r>
+        <w:t>在</w:t>
+      </w:r>
+      <w:r>
+        <w:rPr>
+          <w:rFonts w:hint="eastAsia"/>
+        </w:rPr>
+        <w:t>区块</w:t>
+      </w:r>
+      <w:r>
+        <w:t>链的建设过程中，医疗研究者和利益相关者充当矿工的角色，为患者在区块链上记录存储数据，同时获得自己所需要的数据作为回报，用于研究</w:t>
+      </w:r>
+      <w:r>
+        <w:t>或</w:t>
+      </w:r>
+      <w:r>
+        <w:t>统计。</w:t>
+      </w:r>
+    </w:p>
+    <w:p>
+      <w:pPr>
+        <w:ind w:firstLineChars="200" w:firstLine="420"/>
+      </w:pPr>
+      <w:r>
+        <w:t>另一方面，患者主动提供数据</w:t>
+      </w:r>
+      <w:r>
+        <w:t>，同时也在为自己打造一份全面的病历，为自己的决策提供更多信息。</w:t>
+      </w:r>
+    </w:p>
     <w:p>
       <w:pPr>
         <w:pStyle w:val="2"/>
@@ -1353,15 +2349,128 @@
       </w:r>
     </w:p>
     <w:p>
-      <w:r>
-        <w:rPr>
-          <w:rFonts w:hint="eastAsia"/>
-        </w:rPr>
-        <w:t>实现医疗信息互通，医生可以查询患者过往病史，增加</w:t>
-      </w:r>
-    </w:p>
-    <w:p/>
-    <w:p/>
+      <w:pPr>
+        <w:ind w:firstLine="420"/>
+      </w:pPr>
+      <w:r>
+        <w:rPr>
+          <w:rFonts w:hint="eastAsia"/>
+        </w:rPr>
+        <w:t>实现</w:t>
+      </w:r>
+      <w:r>
+        <w:rPr>
+          <w:rFonts w:hint="eastAsia"/>
+        </w:rPr>
+        <w:t>了医疗信息互通：</w:t>
+      </w:r>
+      <w:r>
+        <w:rPr>
+          <w:rFonts w:hint="eastAsia"/>
+        </w:rPr>
+        <w:t>医生可以查询患者过往病史，减少了重复检查</w:t>
+      </w:r>
+      <w:r>
+        <w:rPr>
+          <w:rFonts w:hint="eastAsia"/>
+        </w:rPr>
+        <w:t>和</w:t>
+      </w:r>
+      <w:r>
+        <w:rPr>
+          <w:rFonts w:hint="eastAsia"/>
+        </w:rPr>
+        <w:t>误诊率，一定程度上缓解了看病难、看病贵的问题</w:t>
+      </w:r>
+      <w:r>
+        <w:rPr>
+          <w:rFonts w:hint="eastAsia"/>
+        </w:rPr>
+        <w:t>；</w:t>
+      </w:r>
+    </w:p>
+    <w:p>
+      <w:pPr>
+        <w:ind w:firstLine="420"/>
+        <w:rPr>
+          <w:rFonts w:hint="eastAsia"/>
+        </w:rPr>
+      </w:pPr>
+      <w:r>
+        <w:t>保证了患者隐私：医疗机构、云服务商均无法得到患者隐私数据，只有得到患者本人签名才能获取数据，保证了</w:t>
+      </w:r>
+      <w:r>
+        <w:t>患者隐私和</w:t>
+      </w:r>
+      <w:r>
+        <w:t>生物信息安全；</w:t>
+      </w:r>
+    </w:p>
+    <w:p>
+      <w:pPr>
+        <w:ind w:firstLine="420"/>
+      </w:pPr>
+      <w:r>
+        <w:rPr>
+          <w:rFonts w:hint="eastAsia"/>
+        </w:rPr>
+        <w:t>方便监管，减缓医患矛盾</w:t>
+      </w:r>
+      <w:r>
+        <w:rPr>
+          <w:rFonts w:hint="eastAsia"/>
+        </w:rPr>
+        <w:t>：当发生医患矛盾时，区块链数据</w:t>
+      </w:r>
+      <w:r>
+        <w:rPr>
+          <w:rFonts w:hint="eastAsia"/>
+        </w:rPr>
+        <w:t>的不可篡改性</w:t>
+      </w:r>
+      <w:r>
+        <w:rPr>
+          <w:rFonts w:hint="eastAsia"/>
+        </w:rPr>
+        <w:t>提供了可靠的法律取证来源，保证了医生和患者的合法权益，</w:t>
+      </w:r>
+      <w:r>
+        <w:rPr>
+          <w:rFonts w:hint="eastAsia"/>
+        </w:rPr>
+        <w:t>随着监管的加强</w:t>
+      </w:r>
+      <w:r>
+        <w:rPr>
+          <w:rFonts w:hint="eastAsia"/>
+        </w:rPr>
+        <w:t>，</w:t>
+      </w:r>
+      <w:r>
+        <w:rPr>
+          <w:rFonts w:hint="eastAsia"/>
+        </w:rPr>
+        <w:t>医生多开药、滥用药的情况减少，</w:t>
+      </w:r>
+      <w:r>
+        <w:rPr>
+          <w:rFonts w:hint="eastAsia"/>
+        </w:rPr>
+        <w:t>医患矛盾有望得到</w:t>
+      </w:r>
+      <w:r>
+        <w:rPr>
+          <w:rFonts w:hint="eastAsia"/>
+        </w:rPr>
+        <w:t>一定程度的</w:t>
+      </w:r>
+      <w:r>
+        <w:rPr>
+          <w:rFonts w:hint="eastAsia"/>
+        </w:rPr>
+        <w:t>缓解。</w:t>
+      </w:r>
+    </w:p>
     <w:p>
       <w:pPr>
         <w:pStyle w:val="3"/>
@@ -1373,12 +2482,87 @@
         <w:t>经济效益</w:t>
       </w:r>
     </w:p>
-    <w:p/>
-    <w:p/>
-    <w:p/>
-    <w:p/>
-    <w:p/>
-    <w:p/>
+    <w:p>
+      <w:pPr>
+        <w:ind w:firstLine="420"/>
+        <w:rPr>
+          <w:rFonts w:hint="eastAsia"/>
+        </w:rPr>
+      </w:pPr>
+      <w:r>
+        <w:rPr>
+          <w:rFonts w:hint="eastAsia"/>
+        </w:rPr>
+        <w:t>电子病历</w:t>
+      </w:r>
+      <w:r>
+        <w:rPr>
+          <w:rFonts w:hint="eastAsia"/>
+        </w:rPr>
+        <w:t>可为医生提供病人的既往病史，</w:t>
+      </w:r>
+      <w:r>
+        <w:rPr>
+          <w:rFonts w:hint="eastAsia"/>
+        </w:rPr>
+        <w:t>减少了重复检查</w:t>
+      </w:r>
+      <w:r>
+        <w:rPr>
+          <w:rFonts w:hint="eastAsia"/>
+        </w:rPr>
+        <w:t>和误诊率</w:t>
+      </w:r>
+      <w:r>
+        <w:rPr>
+          <w:rFonts w:hint="eastAsia"/>
+        </w:rPr>
+        <w:t>，减少了患者的负担</w:t>
+      </w:r>
+      <w:r>
+        <w:rPr>
+          <w:rFonts w:hint="eastAsia"/>
+        </w:rPr>
+        <w:lastRenderedPageBreak/>
+        <w:t>和医疗资源的负担，带来了可观的经济效益；</w:t>
+      </w:r>
+    </w:p>
+    <w:p>
+      <w:pPr>
+        <w:ind w:firstLine="420"/>
+      </w:pPr>
+      <w:r>
+        <w:t>区块链上的医疗数据具有不可篡改性、可追朔性，</w:t>
+      </w:r>
+      <w:r>
+        <w:t>数据</w:t>
+      </w:r>
+      <w:r>
+        <w:t>样本大且</w:t>
+      </w:r>
+      <w:r>
+        <w:t>真实可靠，因此</w:t>
+      </w:r>
+      <w:r>
+        <w:t>可以用作学术研究，潜在的经济效益</w:t>
+      </w:r>
+      <w:r>
+        <w:t>巨大</w:t>
+      </w:r>
+      <w:r>
+        <w:t>。</w:t>
+      </w:r>
+    </w:p>
+    <w:p>
+      <w:pPr>
+        <w:ind w:firstLine="420"/>
+      </w:pPr>
+    </w:p>
+    <w:p>
+      <w:pPr>
+        <w:ind w:firstLine="420"/>
+      </w:pPr>
+    </w:p>
     <w:sectPr>
       <w:pgSz w:w="11906" w:h="16838"/>
       <w:pgMar w:top="1440" w:right="1800" w:bottom="1440" w:left="1800" w:header="851" w:footer="992" w:gutter="0"/>
@@ -1393,6 +2577,9 @@
 <w:endnotes xmlns:ve="http://schemas.openxmlformats.org/markup-compatibility/2006" xmlns:o="urn:schemas-microsoft-com:office:office" xmlns:r="http://schemas.openxmlformats.org/officeDocument/2006/relationships" xmlns:m="http://schemas.openxmlformats.org/officeDocument/2006/math" xmlns:v="urn:schemas-microsoft-com:vml" xmlns:wp="http://schemas.openxmlformats.org/drawingml/2006/wordprocessingDrawing" xmlns:w10="urn:schemas-microsoft-com:office:word" xmlns:w="http://schemas.openxmlformats.org/wordprocessingml/2006/main" xmlns:wne="http://schemas.microsoft.com/office/word/2006/wordml">
   <w:endnote w:type="separator" w:id="0">
     <w:p>
+      <w:pPr>
+        <w:ind w:firstLine="420"/>
+      </w:pPr>
       <w:r>
         <w:separator/>
       </w:r>
@@ -1400,6 +2587,9 @@
   </w:endnote>
   <w:endnote w:type="continuationSeparator" w:id="1">
     <w:p>
+      <w:pPr>
+        <w:ind w:firstLine="420"/>
+      </w:pPr>
       <w:r>
         <w:continuationSeparator/>
       </w:r>
@@ -1412,6 +2602,9 @@
 <w:footnotes xmlns:ve="http://schemas.openxmlformats.org/markup-compatibility/2006" xmlns:o="urn:schemas-microsoft-com:office:office" xmlns:r="http://schemas.openxmlformats.org/officeDocument/2006/relationships" xmlns:m="http://schemas.openxmlformats.org/officeDocument/2006/math" xmlns:v="urn:schemas-microsoft-com:vml" xmlns:wp="http://schemas.openxmlformats.org/drawingml/2006/wordprocessingDrawing" xmlns:w10="urn:schemas-microsoft-com:office:word" xmlns:w="http://schemas.openxmlformats.org/wordprocessingml/2006/main" xmlns:wne="http://schemas.microsoft.com/office/word/2006/wordml">
   <w:footnote w:type="separator" w:id="0">
     <w:p>
+      <w:pPr>
+        <w:ind w:firstLine="420"/>
+      </w:pPr>
       <w:r>
         <w:separator/>
       </w:r>
@@ -1419,6 +2612,9 @@
   </w:footnote>
   <w:footnote w:type="continuationSeparator" w:id="1">
     <w:p>
+      <w:pPr>
+        <w:ind w:firstLine="420"/>
+      </w:pPr>
       <w:r>
         <w:continuationSeparator/>
       </w:r>
@@ -2337,6 +3533,95 @@
     </w:lvl>
   </w:abstractNum>
   <w:abstractNum w:abstractNumId="9">
+    <w:nsid w:val="6F525BF1"/>
+    <w:multiLevelType w:val="hybridMultilevel"/>
+    <w:tmpl w:val="9C6411B4"/>
+    <w:lvl w:ilvl="0" w:tplc="D1CAB7D2">
+      <w:start w:val="1"/>
+      <w:numFmt w:val="decimal"/>
+      <w:lvlText w:val="%1."/>
+      <w:lvlJc w:val="left"/>
+      <w:pPr>
+        <w:ind w:left="360" w:hanging="360"/>
+      </w:pPr>
+      <w:rPr>
+        <w:rFonts w:hint="default"/>
+      </w:rPr>
+    </w:lvl>
+    <w:lvl w:ilvl="1" w:tplc="04090019" w:tentative="1">
+      <w:start w:val="1"/>
+      <w:numFmt w:val="lowerLetter"/>
+      <w:lvlText w:val="%2)"/>
+      <w:lvlJc w:val="left"/>
+      <w:pPr>
+        <w:ind w:left="840" w:hanging="420"/>
+      </w:pPr>
+    </w:lvl>
+    <w:lvl w:ilvl="2" w:tplc="0409001B" w:tentative="1">
+      <w:start w:val="1"/>
+      <w:numFmt w:val="lowerRoman"/>
+      <w:lvlText w:val="%3."/>
+      <w:lvlJc w:val="right"/>
+      <w:pPr>
+        <w:ind w:left="1260" w:hanging="420"/>
+      </w:pPr>
+    </w:lvl>
+    <w:lvl w:ilvl="3" w:tplc="0409000F" w:tentative="1">
+      <w:start w:val="1"/>
+      <w:numFmt w:val="decimal"/>
+      <w:lvlText w:val="%4."/>
+      <w:lvlJc w:val="left"/>
+      <w:pPr>
+        <w:ind w:left="1680" w:hanging="420"/>
+      </w:pPr>
+    </w:lvl>
+    <w:lvl w:ilvl="4" w:tplc="04090019" w:tentative="1">
+      <w:start w:val="1"/>
+      <w:numFmt w:val="lowerLetter"/>
+      <w:lvlText w:val="%5)"/>
+      <w:lvlJc w:val="left"/>
+      <w:pPr>
+        <w:ind w:left="2100" w:hanging="420"/>
+      </w:pPr>
+    </w:lvl>
+    <w:lvl w:ilvl="5" w:tplc="0409001B" w:tentative="1">
+      <w:start w:val="1"/>
+      <w:numFmt w:val="lowerRoman"/>
+      <w:lvlText w:val="%6."/>
+      <w:lvlJc w:val="right"/>
+      <w:pPr>
+        <w:ind w:left="2520" w:hanging="420"/>
+      </w:pPr>
+    </w:lvl>
+    <w:lvl w:ilvl="6" w:tplc="0409000F" w:tentative="1">
+      <w:start w:val="1"/>
+      <w:numFmt w:val="decimal"/>
+      <w:lvlText w:val="%7."/>
+      <w:lvlJc w:val="left"/>
+      <w:pPr>
+        <w:ind w:left="2940" w:hanging="420"/>
+      </w:pPr>
+    </w:lvl>
+    <w:lvl w:ilvl="7" w:tplc="04090019" w:tentative="1">
+      <w:start w:val="1"/>
+      <w:numFmt w:val="lowerLetter"/>
+      <w:lvlText w:val="%8)"/>
+      <w:lvlJc w:val="left"/>
+      <w:pPr>
+        <w:ind w:left="3360" w:hanging="420"/>
+      </w:pPr>
+    </w:lvl>
+    <w:lvl w:ilvl="8" w:tplc="0409001B" w:tentative="1">
+      <w:start w:val="1"/>
+      <w:numFmt w:val="lowerRoman"/>
+      <w:lvlText w:val="%9."/>
+      <w:lvlJc w:val="right"/>
+      <w:pPr>
+        <w:ind w:left="3780" w:hanging="420"/>
+      </w:pPr>
+    </w:lvl>
+  </w:abstractNum>
+  <w:abstractNum w:abstractNumId="10">
     <w:nsid w:val="734317ED"/>
     <w:multiLevelType w:val="hybridMultilevel"/>
     <w:tmpl w:val="91248102"/>
@@ -2422,7 +3707,7 @@
       </w:pPr>
     </w:lvl>
   </w:abstractNum>
-  <w:abstractNum w:abstractNumId="10">
+  <w:abstractNum w:abstractNumId="11">
     <w:nsid w:val="77E26B65"/>
     <w:multiLevelType w:val="hybridMultilevel"/>
     <w:tmpl w:val="91248102"/>
@@ -2512,7 +3797,7 @@
     <w:abstractNumId w:val="6"/>
   </w:num>
   <w:num w:numId="2">
-    <w:abstractNumId w:val="10"/>
+    <w:abstractNumId w:val="11"/>
   </w:num>
   <w:num w:numId="3">
     <w:abstractNumId w:val="8"/>
@@ -2539,6 +3824,9 @@
     <w:abstractNumId w:val="3"/>
   </w:num>
   <w:num w:numId="11">
+    <w:abstractNumId w:val="10"/>
+  </w:num>
+  <w:num w:numId="12">
     <w:abstractNumId w:val="9"/>
   </w:num>
 </w:numbering>
@@ -2700,9 +3988,11 @@
   <w:style w:type="paragraph" w:default="1" w:styleId="a">
     <w:name w:val="Normal"/>
     <w:qFormat/>
-    <w:rsid w:val="007336E2"/>
+    <w:rsid w:val="0029030B"/>
     <w:pPr>
       <w:widowControl w:val="0"/>
+      <w:adjustRightInd w:val="0"/>
+      <w:snapToGrid w:val="0"/>
       <w:jc w:val="both"/>
     </w:pPr>
   </w:style>
@@ -2713,7 +4003,7 @@
     <w:link w:val="1Char"/>
     <w:uiPriority w:val="9"/>
     <w:qFormat/>
-    <w:rsid w:val="004345F7"/>
+    <w:rsid w:val="00C17CCC"/>
     <w:pPr>
       <w:keepNext/>
       <w:keepLines/>
@@ -2787,7 +4077,6 @@
   <w:style w:type="character" w:default="1" w:styleId="a0">
     <w:name w:val="Default Paragraph Font"/>
     <w:uiPriority w:val="1"/>
-    <w:semiHidden/>
     <w:unhideWhenUsed/>
   </w:style>
   <w:style w:type="table" w:default="1" w:styleId="a1">
@@ -2828,7 +4117,6 @@
         <w:tab w:val="center" w:pos="4153"/>
         <w:tab w:val="right" w:pos="8306"/>
       </w:tabs>
-      <w:snapToGrid w:val="0"/>
       <w:jc w:val="center"/>
     </w:pPr>
     <w:rPr>
@@ -2861,7 +4149,6 @@
         <w:tab w:val="center" w:pos="4153"/>
         <w:tab w:val="right" w:pos="8306"/>
       </w:tabs>
-      <w:snapToGrid w:val="0"/>
       <w:jc w:val="left"/>
     </w:pPr>
     <w:rPr>
@@ -2886,7 +4173,7 @@
     <w:basedOn w:val="a0"/>
     <w:link w:val="1"/>
     <w:uiPriority w:val="9"/>
-    <w:rsid w:val="004345F7"/>
+    <w:rsid w:val="00C17CCC"/>
     <w:rPr>
       <w:b/>
       <w:bCs/>
@@ -2955,8 +4242,6 @@
     <w:uiPriority w:val="99"/>
     <w:rsid w:val="001740E5"/>
     <w:pPr>
-      <w:adjustRightInd w:val="0"/>
-      <w:snapToGrid w:val="0"/>
       <w:spacing w:line="300" w:lineRule="auto"/>
       <w:ind w:firstLineChars="200" w:firstLine="420"/>
     </w:pPr>
@@ -2996,6 +4281,61 @@
         <w:right w:w="108" w:type="dxa"/>
       </w:tblCellMar>
     </w:tblPr>
+  </w:style>
+  <w:style w:type="paragraph" w:styleId="a8">
+    <w:name w:val="Balloon Text"/>
+    <w:basedOn w:val="a"/>
+    <w:link w:val="Char2"/>
+    <w:uiPriority w:val="99"/>
+    <w:semiHidden/>
+    <w:unhideWhenUsed/>
+    <w:rsid w:val="00400672"/>
+    <w:rPr>
+      <w:sz w:val="18"/>
+      <w:szCs w:val="18"/>
+    </w:rPr>
+  </w:style>
+  <w:style w:type="character" w:customStyle="1" w:styleId="Char2">
+    <w:name w:val="批注框文本 Char"/>
+    <w:basedOn w:val="a0"/>
+    <w:link w:val="a8"/>
+    <w:uiPriority w:val="99"/>
+    <w:semiHidden/>
+    <w:rsid w:val="00400672"/>
+    <w:rPr>
+      <w:sz w:val="18"/>
+      <w:szCs w:val="18"/>
+    </w:rPr>
+  </w:style>
+  <w:style w:type="paragraph" w:styleId="a9">
+    <w:name w:val="Normal (Web)"/>
+    <w:basedOn w:val="a"/>
+    <w:uiPriority w:val="99"/>
+    <w:semiHidden/>
+    <w:unhideWhenUsed/>
+    <w:rsid w:val="0029030B"/>
+    <w:pPr>
+      <w:widowControl/>
+      <w:spacing w:before="100" w:beforeAutospacing="1" w:after="100" w:afterAutospacing="1"/>
+      <w:jc w:val="left"/>
+    </w:pPr>
+    <w:rPr>
+      <w:rFonts w:ascii="宋体" w:eastAsia="宋体" w:hAnsi="宋体" w:cs="宋体"/>
+      <w:kern w:val="0"/>
+      <w:sz w:val="24"/>
+      <w:szCs w:val="24"/>
+    </w:rPr>
+  </w:style>
+  <w:style w:type="character" w:styleId="aa">
+    <w:name w:val="Strong"/>
+    <w:basedOn w:val="a0"/>
+    <w:uiPriority w:val="22"/>
+    <w:qFormat/>
+    <w:rsid w:val="0029030B"/>
+    <w:rPr>
+      <w:b/>
+      <w:bCs/>
+    </w:rPr>
   </w:style>
 </w:styles>
 </file>
@@ -3288,7 +4628,7 @@
 </file>
 
 <file path=customXml/itemProps1.xml><?xml version="1.0" encoding="utf-8"?>
-<ds:datastoreItem xmlns:ds="http://schemas.openxmlformats.org/officeDocument/2006/customXml" ds:itemID="{B3D38AB5-9893-48F1-9F0E-68CB22C34F25}">
+<ds:datastoreItem xmlns:ds="http://schemas.openxmlformats.org/officeDocument/2006/customXml" ds:itemID="{60F68F28-6687-4285-B07A-6AD7B8E636C2}">
   <ds:schemaRefs>
     <ds:schemaRef ds:uri="http://schemas.openxmlformats.org/officeDocument/2006/bibliography"/>
   </ds:schemaRefs>
